--- a/框架笔记/Docker/Docker QuickStart.docx
+++ b/框架笔记/Docker/Docker QuickStart.docx
@@ -2,6 +2,570 @@
 <file path=word/document.xml><?xml version="1.0" encoding="utf-8"?>
 <w:document xmlns:wpc="http://schemas.microsoft.com/office/word/2010/wordprocessingCanvas" xmlns:cx="http://schemas.microsoft.com/office/drawing/2014/chartex" xmlns:cx1="http://schemas.microsoft.com/office/drawing/2015/9/8/chartex" xmlns:cx2="http://schemas.microsoft.com/office/drawing/2015/10/21/chartex" xmlns:cx3="http://schemas.microsoft.com/office/drawing/2016/5/9/chartex" xmlns:cx4="http://schemas.microsoft.com/office/drawing/2016/5/10/chartex" xmlns:cx5="http://schemas.microsoft.com/office/drawing/2016/5/11/chartex" xmlns:cx6="http://schemas.microsoft.com/office/drawing/2016/5/12/chartex" xmlns:cx7="http://schemas.microsoft.com/office/drawing/2016/5/13/chartex" xmlns:cx8="http://schemas.microsoft.com/office/drawing/2016/5/14/chartex" xmlns:mc="http://schemas.openxmlformats.org/markup-compatibility/2006" xmlns:aink="http://schemas.microsoft.com/office/drawing/2016/ink" xmlns:am3d="http://schemas.microsoft.com/office/drawing/2017/model3d" xmlns:o="urn:schemas-microsoft-com:office:office" xmlns:r="http://schemas.openxmlformats.org/officeDocument/2006/relationships" xmlns:m="http://schemas.openxmlformats.org/officeDocument/2006/math" xmlns:v="urn:schemas-microsoft-com:vml" xmlns:wp14="http://schemas.microsoft.com/office/word/2010/wordprocessingDrawing" xmlns:wp="http://schemas.openxmlformats.org/drawingml/2006/wordprocessingDrawing" xmlns:w10="urn:schemas-microsoft-com:office:word" xmlns:w="http://schemas.openxmlformats.org/wordprocessingml/2006/main" xmlns:w14="http://schemas.microsoft.com/office/word/2010/wordml" xmlns:w15="http://schemas.microsoft.com/office/word/2012/wordml" xmlns:w16cid="http://schemas.microsoft.com/office/word/2016/wordml/cid" xmlns:w16se="http://schemas.microsoft.com/office/word/2015/wordml/symex" xmlns:wpg="http://schemas.microsoft.com/office/word/2010/wordprocessingGroup" xmlns:wpi="http://schemas.microsoft.com/office/word/2010/wordprocessingInk" xmlns:wne="http://schemas.microsoft.com/office/word/2006/wordml" xmlns:wps="http://schemas.microsoft.com/office/word/2010/wordprocessingShape" mc:Ignorable="w14 w15 w16se w16cid wp14">
   <w:body>
+    <w:p>
+      <w:pPr>
+        <w:pStyle w:val="a3"/>
+        <w:numPr>
+          <w:ilvl w:val="0"/>
+          <w:numId w:val="1"/>
+        </w:numPr>
+        <w:ind w:firstLineChars="0"/>
+      </w:pPr>
+      <w:r>
+        <w:rPr>
+          <w:rFonts w:hint="eastAsia"/>
+        </w:rPr>
+        <w:t>设置</w:t>
+      </w:r>
+      <w:r>
+        <w:rPr>
+          <w:rFonts w:hint="eastAsia"/>
+        </w:rPr>
+        <w:t>Docker</w:t>
+      </w:r>
+      <w:r>
+        <w:rPr>
+          <w:rFonts w:hint="eastAsia"/>
+        </w:rPr>
+        <w:t>环境</w:t>
+      </w:r>
+    </w:p>
+    <w:p>
+      <w:pPr>
+        <w:pStyle w:val="a3"/>
+        <w:numPr>
+          <w:ilvl w:val="0"/>
+          <w:numId w:val="1"/>
+        </w:numPr>
+        <w:ind w:firstLineChars="0"/>
+      </w:pPr>
+      <w:r>
+        <w:rPr>
+          <w:rFonts w:hint="eastAsia"/>
+        </w:rPr>
+        <w:t>生成</w:t>
+      </w:r>
+      <w:r>
+        <w:rPr>
+          <w:rFonts w:hint="eastAsia"/>
+        </w:rPr>
+        <w:t>镜像并将其作为一个容器运行</w:t>
+      </w:r>
+    </w:p>
+    <w:p>
+      <w:pPr>
+        <w:pStyle w:val="a3"/>
+        <w:numPr>
+          <w:ilvl w:val="0"/>
+          <w:numId w:val="1"/>
+        </w:numPr>
+        <w:ind w:firstLineChars="0"/>
+      </w:pPr>
+      <w:r>
+        <w:rPr>
+          <w:rFonts w:hint="eastAsia"/>
+        </w:rPr>
+        <w:t>在开发机器上设置和使用</w:t>
+      </w:r>
+      <w:r>
+        <w:rPr>
+          <w:rFonts w:hint="eastAsia"/>
+          <w:color w:val="FF0000"/>
+        </w:rPr>
+        <w:t>Kubernetes</w:t>
+      </w:r>
+      <w:r>
+        <w:rPr>
+          <w:rFonts w:hint="eastAsia"/>
+        </w:rPr>
+        <w:t>环境</w:t>
+      </w:r>
+    </w:p>
+    <w:p>
+      <w:pPr>
+        <w:pStyle w:val="a3"/>
+        <w:numPr>
+          <w:ilvl w:val="0"/>
+          <w:numId w:val="1"/>
+        </w:numPr>
+        <w:ind w:firstLineChars="0"/>
+      </w:pPr>
+      <w:r>
+        <w:rPr>
+          <w:rFonts w:hint="eastAsia"/>
+        </w:rPr>
+        <w:t>在开发机器上设置和使用</w:t>
+      </w:r>
+      <w:r>
+        <w:rPr>
+          <w:rFonts w:hint="eastAsia"/>
+          <w:color w:val="FF0000"/>
+        </w:rPr>
+        <w:t>Swarm</w:t>
+      </w:r>
+      <w:r>
+        <w:rPr>
+          <w:rFonts w:hint="eastAsia"/>
+        </w:rPr>
+        <w:t>环境</w:t>
+      </w:r>
+    </w:p>
+    <w:p>
+      <w:pPr>
+        <w:pStyle w:val="a3"/>
+        <w:numPr>
+          <w:ilvl w:val="0"/>
+          <w:numId w:val="1"/>
+        </w:numPr>
+        <w:ind w:firstLineChars="0"/>
+        <w:rPr>
+          <w:rFonts w:hint="eastAsia"/>
+        </w:rPr>
+      </w:pPr>
+      <w:r>
+        <w:rPr>
+          <w:rFonts w:hint="eastAsia"/>
+        </w:rPr>
+        <w:t>在</w:t>
+      </w:r>
+      <w:r>
+        <w:rPr>
+          <w:rFonts w:hint="eastAsia"/>
+        </w:rPr>
+        <w:t>Docker</w:t>
+      </w:r>
+      <w:r>
+        <w:t xml:space="preserve"> H</w:t>
+      </w:r>
+      <w:r>
+        <w:rPr>
+          <w:rFonts w:hint="eastAsia"/>
+        </w:rPr>
+        <w:t>ub</w:t>
+      </w:r>
+      <w:r>
+        <w:rPr>
+          <w:rFonts w:hint="eastAsia"/>
+        </w:rPr>
+        <w:t>上共享您的容器化应用程序</w:t>
+      </w:r>
+    </w:p>
+    <w:p>
+      <w:pPr>
+        <w:rPr>
+          <w:rFonts w:hint="eastAsia"/>
+        </w:rPr>
+      </w:pPr>
+    </w:p>
+    <w:p>
+      <w:pPr>
+        <w:pStyle w:val="2"/>
+      </w:pPr>
+      <w:r>
+        <w:rPr>
+          <w:rFonts w:hint="eastAsia"/>
+        </w:rPr>
+        <w:t>定向和设置</w:t>
+      </w:r>
+    </w:p>
+    <w:p>
+      <w:pPr>
+        <w:pStyle w:val="3"/>
+      </w:pPr>
+      <w:r>
+        <w:t>1</w:t>
+      </w:r>
+      <w:r>
+        <w:rPr>
+          <w:rFonts w:hint="eastAsia"/>
+        </w:rPr>
+        <w:t>、</w:t>
+      </w:r>
+      <w:r>
+        <w:rPr>
+          <w:rFonts w:hint="eastAsia"/>
+        </w:rPr>
+        <w:t>Docker</w:t>
+      </w:r>
+      <w:r>
+        <w:rPr>
+          <w:rFonts w:hint="eastAsia"/>
+        </w:rPr>
+        <w:t>概念</w:t>
+      </w:r>
+    </w:p>
+    <w:p>
+      <w:pPr>
+        <w:rPr>
+          <w:rFonts w:hint="eastAsia"/>
+        </w:rPr>
+      </w:pPr>
+      <w:r>
+        <w:rPr>
+          <w:rFonts w:hint="eastAsia"/>
+        </w:rPr>
+        <w:t>Docker</w:t>
+      </w:r>
+      <w:r>
+        <w:rPr>
+          <w:rFonts w:hint="eastAsia"/>
+        </w:rPr>
+        <w:t>是供开发人员和系统管理员</w:t>
+      </w:r>
+      <w:r>
+        <w:rPr>
+          <w:rFonts w:hint="eastAsia"/>
+          <w:highlight w:val="yellow"/>
+        </w:rPr>
+        <w:t>使用容器</w:t>
+      </w:r>
+      <w:r>
+        <w:rPr>
+          <w:rFonts w:hint="eastAsia"/>
+          <w:color w:val="FF0000"/>
+          <w:u w:val="single"/>
+        </w:rPr>
+        <w:t>构建</w:t>
+      </w:r>
+      <w:r>
+        <w:rPr>
+          <w:rFonts w:hint="eastAsia"/>
+        </w:rPr>
+        <w:t>、</w:t>
+      </w:r>
+      <w:r>
+        <w:rPr>
+          <w:rFonts w:hint="eastAsia"/>
+          <w:color w:val="FF0000"/>
+          <w:u w:val="single"/>
+        </w:rPr>
+        <w:t>共享</w:t>
+      </w:r>
+      <w:r>
+        <w:rPr>
+          <w:rFonts w:hint="eastAsia"/>
+        </w:rPr>
+        <w:t>和</w:t>
+      </w:r>
+      <w:r>
+        <w:rPr>
+          <w:rFonts w:hint="eastAsia"/>
+          <w:color w:val="FF0000"/>
+          <w:u w:val="single"/>
+        </w:rPr>
+        <w:t>运行</w:t>
+      </w:r>
+      <w:r>
+        <w:rPr>
+          <w:rFonts w:hint="eastAsia"/>
+        </w:rPr>
+        <w:t>应用程序的平台</w:t>
+      </w:r>
+      <w:r>
+        <w:rPr>
+          <w:rFonts w:hint="eastAsia"/>
+        </w:rPr>
+        <w:t>。</w:t>
+      </w:r>
+      <w:r>
+        <w:rPr>
+          <w:rFonts w:hint="eastAsia"/>
+          <w:color w:val="FF0000"/>
+          <w:u w:val="single"/>
+        </w:rPr>
+        <w:t>使用容器来部署应用程序</w:t>
+      </w:r>
+      <w:r>
+        <w:rPr>
+          <w:rFonts w:hint="eastAsia"/>
+          <w:color w:val="FF0000"/>
+          <w:u w:val="single"/>
+        </w:rPr>
+        <w:t>称</w:t>
+      </w:r>
+      <w:r>
+        <w:rPr>
+          <w:rFonts w:hint="eastAsia"/>
+          <w:color w:val="FF0000"/>
+          <w:u w:val="single"/>
+        </w:rPr>
+        <w:t>为容器</w:t>
+      </w:r>
+      <w:r>
+        <w:rPr>
+          <w:rFonts w:hint="eastAsia"/>
+          <w:color w:val="FF0000"/>
+          <w:u w:val="single"/>
+        </w:rPr>
+        <w:t>化</w:t>
+      </w:r>
+      <w:r>
+        <w:rPr>
+          <w:rFonts w:hint="eastAsia"/>
+        </w:rPr>
+        <w:t>。</w:t>
+      </w:r>
+    </w:p>
+    <w:p/>
+    <w:p>
+      <w:r>
+        <w:rPr>
+          <w:rFonts w:hint="eastAsia"/>
+        </w:rPr>
+        <w:t>容器化受欢迎的原因：</w:t>
+      </w:r>
+    </w:p>
+    <w:p>
+      <w:pPr>
+        <w:pStyle w:val="a3"/>
+        <w:numPr>
+          <w:ilvl w:val="0"/>
+          <w:numId w:val="2"/>
+        </w:numPr>
+        <w:ind w:firstLineChars="0"/>
+      </w:pPr>
+      <w:r>
+        <w:rPr>
+          <w:rFonts w:hint="eastAsia"/>
+        </w:rPr>
+        <w:t>灵活</w:t>
+      </w:r>
+      <w:r>
+        <w:rPr>
+          <w:rFonts w:hint="eastAsia"/>
+        </w:rPr>
+        <w:t>：即使最复杂的应用程序也可以容器化。</w:t>
+      </w:r>
+    </w:p>
+    <w:p>
+      <w:pPr>
+        <w:pStyle w:val="a3"/>
+        <w:numPr>
+          <w:ilvl w:val="0"/>
+          <w:numId w:val="2"/>
+        </w:numPr>
+        <w:ind w:firstLineChars="0"/>
+        <w:rPr>
+          <w:rFonts w:hint="eastAsia"/>
+        </w:rPr>
+      </w:pPr>
+      <w:r>
+        <w:rPr>
+          <w:rFonts w:hint="eastAsia"/>
+        </w:rPr>
+        <w:t>轻量级</w:t>
+      </w:r>
+      <w:r>
+        <w:rPr>
+          <w:rFonts w:hint="eastAsia"/>
+        </w:rPr>
+        <w:t>：</w:t>
+      </w:r>
+      <w:r>
+        <w:rPr>
+          <w:rFonts w:hint="eastAsia"/>
+          <w:color w:val="FF0000"/>
+          <w:u w:val="single"/>
+        </w:rPr>
+        <w:t>容器利用并共享主机内核</w:t>
+      </w:r>
+      <w:r>
+        <w:rPr>
+          <w:rFonts w:hint="eastAsia"/>
+        </w:rPr>
+        <w:t>，在系统资源方面比虚拟机更有效。</w:t>
+      </w:r>
+    </w:p>
+    <w:p>
+      <w:pPr>
+        <w:pStyle w:val="a3"/>
+        <w:numPr>
+          <w:ilvl w:val="0"/>
+          <w:numId w:val="2"/>
+        </w:numPr>
+        <w:ind w:firstLineChars="0"/>
+        <w:rPr>
+          <w:rFonts w:hint="eastAsia"/>
+        </w:rPr>
+      </w:pPr>
+      <w:r>
+        <w:rPr>
+          <w:rFonts w:hint="eastAsia"/>
+        </w:rPr>
+        <w:t>可移植</w:t>
+      </w:r>
+      <w:r>
+        <w:rPr>
+          <w:rFonts w:hint="eastAsia"/>
+        </w:rPr>
+        <w:t>：可以在本地构建，部署到云并在任何地方运行。</w:t>
+      </w:r>
+    </w:p>
+    <w:p>
+      <w:pPr>
+        <w:pStyle w:val="a3"/>
+        <w:numPr>
+          <w:ilvl w:val="0"/>
+          <w:numId w:val="2"/>
+        </w:numPr>
+        <w:ind w:firstLineChars="0"/>
+      </w:pPr>
+      <w:r>
+        <w:rPr>
+          <w:rFonts w:hint="eastAsia"/>
+        </w:rPr>
+        <w:t>松散耦合</w:t>
+      </w:r>
+      <w:r>
+        <w:rPr>
+          <w:rFonts w:hint="eastAsia"/>
+        </w:rPr>
+        <w:t>：</w:t>
+      </w:r>
+      <w:r>
+        <w:rPr>
+          <w:rFonts w:hint="eastAsia"/>
+        </w:rPr>
+        <w:t>容器是高度自给自足并封装的容器，可以在不破坏其他容器的情况下更换或升级它们。</w:t>
+      </w:r>
+    </w:p>
+    <w:p>
+      <w:pPr>
+        <w:pStyle w:val="a3"/>
+        <w:numPr>
+          <w:ilvl w:val="0"/>
+          <w:numId w:val="2"/>
+        </w:numPr>
+        <w:ind w:firstLineChars="0"/>
+        <w:rPr>
+          <w:rFonts w:hint="eastAsia"/>
+        </w:rPr>
+      </w:pPr>
+      <w:r>
+        <w:rPr>
+          <w:rFonts w:hint="eastAsia"/>
+        </w:rPr>
+        <w:t>可扩展</w:t>
+      </w:r>
+      <w:r>
+        <w:rPr>
+          <w:rFonts w:hint="eastAsia"/>
+        </w:rPr>
+        <w:t>：</w:t>
+      </w:r>
+      <w:r>
+        <w:rPr>
+          <w:rFonts w:hint="eastAsia"/>
+        </w:rPr>
+        <w:t>可以在数据中心内增加并自动分发容器副本。</w:t>
+      </w:r>
+    </w:p>
+    <w:p>
+      <w:pPr>
+        <w:pStyle w:val="a3"/>
+        <w:numPr>
+          <w:ilvl w:val="0"/>
+          <w:numId w:val="2"/>
+        </w:numPr>
+        <w:ind w:firstLineChars="0"/>
+        <w:rPr>
+          <w:rFonts w:hint="eastAsia"/>
+        </w:rPr>
+      </w:pPr>
+      <w:r>
+        <w:rPr>
+          <w:rFonts w:hint="eastAsia"/>
+        </w:rPr>
+        <w:t>安全</w:t>
+      </w:r>
+      <w:r>
+        <w:rPr>
+          <w:rFonts w:hint="eastAsia"/>
+        </w:rPr>
+        <w:t>：</w:t>
+      </w:r>
+      <w:r>
+        <w:rPr>
+          <w:rFonts w:hint="eastAsia"/>
+        </w:rPr>
+        <w:t>容器将积极</w:t>
+      </w:r>
+      <w:r>
+        <w:rPr>
+          <w:rFonts w:hint="eastAsia"/>
+          <w:color w:val="FF0000"/>
+          <w:u w:val="single"/>
+        </w:rPr>
+        <w:t>约束和隔离应用</w:t>
+      </w:r>
+      <w:r>
+        <w:rPr>
+          <w:rFonts w:hint="eastAsia"/>
+        </w:rPr>
+        <w:t>于</w:t>
+      </w:r>
+      <w:r>
+        <w:rPr>
+          <w:rFonts w:hint="eastAsia"/>
+        </w:rPr>
+        <w:t>流程，而无需用户方面的任何配置。</w:t>
+      </w:r>
+    </w:p>
+    <w:p/>
+    <w:p>
+      <w:pPr>
+        <w:pStyle w:val="3"/>
+        <w:rPr>
+          <w:rFonts w:hint="eastAsia"/>
+        </w:rPr>
+      </w:pPr>
+      <w:r>
+        <w:rPr>
+          <w:rFonts w:hint="eastAsia"/>
+        </w:rPr>
+        <w:t>2</w:t>
+      </w:r>
+      <w:r>
+        <w:rPr>
+          <w:rFonts w:hint="eastAsia"/>
+        </w:rPr>
+        <w:t>、镜像和容器</w:t>
+      </w:r>
+    </w:p>
+    <w:p>
+      <w:pPr>
+        <w:rPr>
+          <w:rFonts w:hint="eastAsia"/>
+        </w:rPr>
+      </w:pPr>
+      <w:r>
+        <w:rPr>
+          <w:rFonts w:hint="eastAsia"/>
+        </w:rPr>
+        <w:t>本质上，一个容器不过是一个正在运行的进程，并对其应用了一些附加的封装功能，以使其与主机和其他容器隔离。</w:t>
+      </w:r>
+      <w:r>
+        <w:rPr>
+          <w:rFonts w:hint="eastAsia"/>
+        </w:rPr>
+        <w:t>容器</w:t>
+      </w:r>
+      <w:r>
+        <w:rPr>
+          <w:rFonts w:hint="eastAsia"/>
+        </w:rPr>
+        <w:t>隔离的最重要的方面之一是每个容</w:t>
+      </w:r>
+      <w:r>
+        <w:rPr>
+          <w:rFonts w:hint="eastAsia"/>
+        </w:rPr>
+        <w:lastRenderedPageBreak/>
+        <w:t>器都与自己的私有文件系统</w:t>
+      </w:r>
+      <w:bookmarkStart w:id="0" w:name="_GoBack"/>
+      <w:bookmarkEnd w:id="0"/>
+    </w:p>
     <w:p/>
     <w:p/>
     <w:p/>
@@ -15,22 +579,12 @@
     <w:p/>
     <w:p/>
     <w:p/>
-    <w:p/>
-    <w:p/>
-    <w:p/>
-    <w:p/>
-    <w:p/>
-    <w:p/>
-    <w:p/>
-    <w:p/>
-    <w:p>
-      <w:pPr>
-        <w:rPr>
-          <w:rFonts w:hint="eastAsia"/>
-        </w:rPr>
-      </w:pPr>
-      <w:bookmarkStart w:id="0" w:name="_GoBack"/>
-      <w:bookmarkEnd w:id="0"/>
+    <w:p>
+      <w:pPr>
+        <w:rPr>
+          <w:rFonts w:hint="eastAsia"/>
+        </w:rPr>
+      </w:pPr>
     </w:p>
     <w:sectPr>
       <w:pgSz w:w="11900" w:h="16840"/>
@@ -40,6 +594,216 @@
     </w:sectPr>
   </w:body>
 </w:document>
+</file>
+
+<file path=word/numbering.xml><?xml version="1.0" encoding="utf-8"?>
+<w:numbering xmlns:wpc="http://schemas.microsoft.com/office/word/2010/wordprocessingCanvas" xmlns:cx="http://schemas.microsoft.com/office/drawing/2014/chartex" xmlns:cx1="http://schemas.microsoft.com/office/drawing/2015/9/8/chartex" xmlns:cx2="http://schemas.microsoft.com/office/drawing/2015/10/21/chartex" xmlns:cx3="http://schemas.microsoft.com/office/drawing/2016/5/9/chartex" xmlns:cx4="http://schemas.microsoft.com/office/drawing/2016/5/10/chartex" xmlns:cx5="http://schemas.microsoft.com/office/drawing/2016/5/11/chartex" xmlns:cx6="http://schemas.microsoft.com/office/drawing/2016/5/12/chartex" xmlns:cx7="http://schemas.microsoft.com/office/drawing/2016/5/13/chartex" xmlns:cx8="http://schemas.microsoft.com/office/drawing/2016/5/14/chartex" xmlns:mc="http://schemas.openxmlformats.org/markup-compatibility/2006" xmlns:aink="http://schemas.microsoft.com/office/drawing/2016/ink" xmlns:am3d="http://schemas.microsoft.com/office/drawing/2017/model3d" xmlns:o="urn:schemas-microsoft-com:office:office" xmlns:r="http://schemas.openxmlformats.org/officeDocument/2006/relationships" xmlns:m="http://schemas.openxmlformats.org/officeDocument/2006/math" xmlns:v="urn:schemas-microsoft-com:vml" xmlns:wp14="http://schemas.microsoft.com/office/word/2010/wordprocessingDrawing" xmlns:wp="http://schemas.openxmlformats.org/drawingml/2006/wordprocessingDrawing" xmlns:w10="urn:schemas-microsoft-com:office:word" xmlns:w="http://schemas.openxmlformats.org/wordprocessingml/2006/main" xmlns:w14="http://schemas.microsoft.com/office/word/2010/wordml" xmlns:w15="http://schemas.microsoft.com/office/word/2012/wordml" xmlns:w16cid="http://schemas.microsoft.com/office/word/2016/wordml/cid" xmlns:w16se="http://schemas.microsoft.com/office/word/2015/wordml/symex" xmlns:wpg="http://schemas.microsoft.com/office/word/2010/wordprocessingGroup" xmlns:wpi="http://schemas.microsoft.com/office/word/2010/wordprocessingInk" xmlns:wne="http://schemas.microsoft.com/office/word/2006/wordml" xmlns:wps="http://schemas.microsoft.com/office/word/2010/wordprocessingShape" mc:Ignorable="w14 w15 w16se w16cid wp14">
+  <w:abstractNum w:abstractNumId="0" w15:restartNumberingAfterBreak="0">
+    <w:nsid w:val="06632D4A"/>
+    <w:multiLevelType w:val="hybridMultilevel"/>
+    <w:tmpl w:val="3BBE7C04"/>
+    <w:lvl w:ilvl="0" w:tplc="04090015">
+      <w:start w:val="1"/>
+      <w:numFmt w:val="upperLetter"/>
+      <w:lvlText w:val="%1."/>
+      <w:lvlJc w:val="left"/>
+      <w:pPr>
+        <w:ind w:left="420" w:hanging="420"/>
+      </w:pPr>
+    </w:lvl>
+    <w:lvl w:ilvl="1" w:tplc="04090019" w:tentative="1">
+      <w:start w:val="1"/>
+      <w:numFmt w:val="lowerLetter"/>
+      <w:lvlText w:val="%2)"/>
+      <w:lvlJc w:val="left"/>
+      <w:pPr>
+        <w:ind w:left="840" w:hanging="420"/>
+      </w:pPr>
+    </w:lvl>
+    <w:lvl w:ilvl="2" w:tplc="0409001B" w:tentative="1">
+      <w:start w:val="1"/>
+      <w:numFmt w:val="lowerRoman"/>
+      <w:lvlText w:val="%3."/>
+      <w:lvlJc w:val="right"/>
+      <w:pPr>
+        <w:ind w:left="1260" w:hanging="420"/>
+      </w:pPr>
+    </w:lvl>
+    <w:lvl w:ilvl="3" w:tplc="0409000F" w:tentative="1">
+      <w:start w:val="1"/>
+      <w:numFmt w:val="decimal"/>
+      <w:lvlText w:val="%4."/>
+      <w:lvlJc w:val="left"/>
+      <w:pPr>
+        <w:ind w:left="1680" w:hanging="420"/>
+      </w:pPr>
+    </w:lvl>
+    <w:lvl w:ilvl="4" w:tplc="04090019" w:tentative="1">
+      <w:start w:val="1"/>
+      <w:numFmt w:val="lowerLetter"/>
+      <w:lvlText w:val="%5)"/>
+      <w:lvlJc w:val="left"/>
+      <w:pPr>
+        <w:ind w:left="2100" w:hanging="420"/>
+      </w:pPr>
+    </w:lvl>
+    <w:lvl w:ilvl="5" w:tplc="0409001B" w:tentative="1">
+      <w:start w:val="1"/>
+      <w:numFmt w:val="lowerRoman"/>
+      <w:lvlText w:val="%6."/>
+      <w:lvlJc w:val="right"/>
+      <w:pPr>
+        <w:ind w:left="2520" w:hanging="420"/>
+      </w:pPr>
+    </w:lvl>
+    <w:lvl w:ilvl="6" w:tplc="0409000F" w:tentative="1">
+      <w:start w:val="1"/>
+      <w:numFmt w:val="decimal"/>
+      <w:lvlText w:val="%7."/>
+      <w:lvlJc w:val="left"/>
+      <w:pPr>
+        <w:ind w:left="2940" w:hanging="420"/>
+      </w:pPr>
+    </w:lvl>
+    <w:lvl w:ilvl="7" w:tplc="04090019" w:tentative="1">
+      <w:start w:val="1"/>
+      <w:numFmt w:val="lowerLetter"/>
+      <w:lvlText w:val="%8)"/>
+      <w:lvlJc w:val="left"/>
+      <w:pPr>
+        <w:ind w:left="3360" w:hanging="420"/>
+      </w:pPr>
+    </w:lvl>
+    <w:lvl w:ilvl="8" w:tplc="0409001B" w:tentative="1">
+      <w:start w:val="1"/>
+      <w:numFmt w:val="lowerRoman"/>
+      <w:lvlText w:val="%9."/>
+      <w:lvlJc w:val="right"/>
+      <w:pPr>
+        <w:ind w:left="3780" w:hanging="420"/>
+      </w:pPr>
+    </w:lvl>
+  </w:abstractNum>
+  <w:abstractNum w:abstractNumId="1" w15:restartNumberingAfterBreak="0">
+    <w:nsid w:val="6E016098"/>
+    <w:multiLevelType w:val="hybridMultilevel"/>
+    <w:tmpl w:val="EE061C2E"/>
+    <w:lvl w:ilvl="0" w:tplc="0409000B">
+      <w:start w:val="1"/>
+      <w:numFmt w:val="bullet"/>
+      <w:lvlText w:val=""/>
+      <w:lvlJc w:val="left"/>
+      <w:pPr>
+        <w:ind w:left="420" w:hanging="420"/>
+      </w:pPr>
+      <w:rPr>
+        <w:rFonts w:ascii="Wingdings" w:hAnsi="Wingdings" w:hint="default"/>
+      </w:rPr>
+    </w:lvl>
+    <w:lvl w:ilvl="1" w:tplc="04090003" w:tentative="1">
+      <w:start w:val="1"/>
+      <w:numFmt w:val="bullet"/>
+      <w:lvlText w:val=""/>
+      <w:lvlJc w:val="left"/>
+      <w:pPr>
+        <w:ind w:left="840" w:hanging="420"/>
+      </w:pPr>
+      <w:rPr>
+        <w:rFonts w:ascii="Wingdings" w:hAnsi="Wingdings" w:hint="default"/>
+      </w:rPr>
+    </w:lvl>
+    <w:lvl w:ilvl="2" w:tplc="04090005" w:tentative="1">
+      <w:start w:val="1"/>
+      <w:numFmt w:val="bullet"/>
+      <w:lvlText w:val=""/>
+      <w:lvlJc w:val="left"/>
+      <w:pPr>
+        <w:ind w:left="1260" w:hanging="420"/>
+      </w:pPr>
+      <w:rPr>
+        <w:rFonts w:ascii="Wingdings" w:hAnsi="Wingdings" w:hint="default"/>
+      </w:rPr>
+    </w:lvl>
+    <w:lvl w:ilvl="3" w:tplc="04090001" w:tentative="1">
+      <w:start w:val="1"/>
+      <w:numFmt w:val="bullet"/>
+      <w:lvlText w:val=""/>
+      <w:lvlJc w:val="left"/>
+      <w:pPr>
+        <w:ind w:left="1680" w:hanging="420"/>
+      </w:pPr>
+      <w:rPr>
+        <w:rFonts w:ascii="Wingdings" w:hAnsi="Wingdings" w:hint="default"/>
+      </w:rPr>
+    </w:lvl>
+    <w:lvl w:ilvl="4" w:tplc="04090003" w:tentative="1">
+      <w:start w:val="1"/>
+      <w:numFmt w:val="bullet"/>
+      <w:lvlText w:val=""/>
+      <w:lvlJc w:val="left"/>
+      <w:pPr>
+        <w:ind w:left="2100" w:hanging="420"/>
+      </w:pPr>
+      <w:rPr>
+        <w:rFonts w:ascii="Wingdings" w:hAnsi="Wingdings" w:hint="default"/>
+      </w:rPr>
+    </w:lvl>
+    <w:lvl w:ilvl="5" w:tplc="04090005" w:tentative="1">
+      <w:start w:val="1"/>
+      <w:numFmt w:val="bullet"/>
+      <w:lvlText w:val=""/>
+      <w:lvlJc w:val="left"/>
+      <w:pPr>
+        <w:ind w:left="2520" w:hanging="420"/>
+      </w:pPr>
+      <w:rPr>
+        <w:rFonts w:ascii="Wingdings" w:hAnsi="Wingdings" w:hint="default"/>
+      </w:rPr>
+    </w:lvl>
+    <w:lvl w:ilvl="6" w:tplc="04090001" w:tentative="1">
+      <w:start w:val="1"/>
+      <w:numFmt w:val="bullet"/>
+      <w:lvlText w:val=""/>
+      <w:lvlJc w:val="left"/>
+      <w:pPr>
+        <w:ind w:left="2940" w:hanging="420"/>
+      </w:pPr>
+      <w:rPr>
+        <w:rFonts w:ascii="Wingdings" w:hAnsi="Wingdings" w:hint="default"/>
+      </w:rPr>
+    </w:lvl>
+    <w:lvl w:ilvl="7" w:tplc="04090003" w:tentative="1">
+      <w:start w:val="1"/>
+      <w:numFmt w:val="bullet"/>
+      <w:lvlText w:val=""/>
+      <w:lvlJc w:val="left"/>
+      <w:pPr>
+        <w:ind w:left="3360" w:hanging="420"/>
+      </w:pPr>
+      <w:rPr>
+        <w:rFonts w:ascii="Wingdings" w:hAnsi="Wingdings" w:hint="default"/>
+      </w:rPr>
+    </w:lvl>
+    <w:lvl w:ilvl="8" w:tplc="04090005" w:tentative="1">
+      <w:start w:val="1"/>
+      <w:numFmt w:val="bullet"/>
+      <w:lvlText w:val=""/>
+      <w:lvlJc w:val="left"/>
+      <w:pPr>
+        <w:ind w:left="3780" w:hanging="420"/>
+      </w:pPr>
+      <w:rPr>
+        <w:rFonts w:ascii="Wingdings" w:hAnsi="Wingdings" w:hint="default"/>
+      </w:rPr>
+    </w:lvl>
+  </w:abstractNum>
+  <w:num w:numId="1">
+    <w:abstractNumId w:val="0"/>
+  </w:num>
+  <w:num w:numId="2">
+    <w:abstractNumId w:val="1"/>
+  </w:num>
+</w:numbering>
 </file>
 
 <file path=word/styles.xml><?xml version="1.0" encoding="utf-8"?>
@@ -447,6 +1211,51 @@
       <w:sz w:val="24"/>
     </w:rPr>
   </w:style>
+  <w:style w:type="paragraph" w:styleId="2">
+    <w:name w:val="heading 2"/>
+    <w:basedOn w:val="a"/>
+    <w:next w:val="a"/>
+    <w:link w:val="20"/>
+    <w:uiPriority w:val="9"/>
+    <w:unhideWhenUsed/>
+    <w:qFormat/>
+    <w:rsid w:val="004951CC"/>
+    <w:pPr>
+      <w:keepNext/>
+      <w:keepLines/>
+      <w:spacing w:before="260" w:after="260" w:line="416" w:lineRule="auto"/>
+      <w:outlineLvl w:val="1"/>
+    </w:pPr>
+    <w:rPr>
+      <w:rFonts w:asciiTheme="majorHAnsi" w:eastAsiaTheme="majorEastAsia" w:hAnsiTheme="majorHAnsi" w:cstheme="majorBidi"/>
+      <w:b/>
+      <w:bCs/>
+      <w:sz w:val="32"/>
+      <w:szCs w:val="32"/>
+    </w:rPr>
+  </w:style>
+  <w:style w:type="paragraph" w:styleId="3">
+    <w:name w:val="heading 3"/>
+    <w:basedOn w:val="a"/>
+    <w:next w:val="a"/>
+    <w:link w:val="30"/>
+    <w:uiPriority w:val="9"/>
+    <w:unhideWhenUsed/>
+    <w:qFormat/>
+    <w:rsid w:val="002078B9"/>
+    <w:pPr>
+      <w:keepNext/>
+      <w:keepLines/>
+      <w:spacing w:before="260" w:after="260" w:line="416" w:lineRule="auto"/>
+      <w:outlineLvl w:val="2"/>
+    </w:pPr>
+    <w:rPr>
+      <w:b/>
+      <w:bCs/>
+      <w:sz w:val="32"/>
+      <w:szCs w:val="32"/>
+    </w:rPr>
+  </w:style>
   <w:style w:type="character" w:default="1" w:styleId="a0">
     <w:name w:val="Default Paragraph Font"/>
     <w:uiPriority w:val="1"/>
@@ -473,6 +1282,44 @@
     <w:uiPriority w:val="99"/>
     <w:semiHidden/>
     <w:unhideWhenUsed/>
+  </w:style>
+  <w:style w:type="character" w:customStyle="1" w:styleId="20">
+    <w:name w:val="标题 2 字符"/>
+    <w:basedOn w:val="a0"/>
+    <w:link w:val="2"/>
+    <w:uiPriority w:val="9"/>
+    <w:rsid w:val="004951CC"/>
+    <w:rPr>
+      <w:rFonts w:asciiTheme="majorHAnsi" w:eastAsiaTheme="majorEastAsia" w:hAnsiTheme="majorHAnsi" w:cstheme="majorBidi"/>
+      <w:b/>
+      <w:bCs/>
+      <w:sz w:val="32"/>
+      <w:szCs w:val="32"/>
+    </w:rPr>
+  </w:style>
+  <w:style w:type="paragraph" w:styleId="a3">
+    <w:name w:val="List Paragraph"/>
+    <w:basedOn w:val="a"/>
+    <w:uiPriority w:val="34"/>
+    <w:qFormat/>
+    <w:rsid w:val="0056408C"/>
+    <w:pPr>
+      <w:ind w:firstLineChars="200" w:firstLine="420"/>
+    </w:pPr>
+  </w:style>
+  <w:style w:type="character" w:customStyle="1" w:styleId="30">
+    <w:name w:val="标题 3 字符"/>
+    <w:basedOn w:val="a0"/>
+    <w:link w:val="3"/>
+    <w:uiPriority w:val="9"/>
+    <w:rsid w:val="002078B9"/>
+    <w:rPr>
+      <w:rFonts w:eastAsia="宋体" w:cs="Times New Roman (正文 CS 字体)"/>
+      <w:b/>
+      <w:bCs/>
+      <w:sz w:val="32"/>
+      <w:szCs w:val="32"/>
+    </w:rPr>
   </w:style>
 </w:styles>
 </file>
